--- a/documentation/documentation.docx
+++ b/documentation/documentation.docx
@@ -138,7 +138,10 @@
       </w:pPr>
       <w:proofErr w:type="spellStart"/>
       <w:r>
-        <w:t>axios</w:t>
+        <w:t>A</w:t>
+      </w:r>
+      <w:r>
+        <w:t>xios</w:t>
       </w:r>
       <w:proofErr w:type="spellEnd"/>
     </w:p>
@@ -248,10 +251,22 @@
       <w:proofErr w:type="spellStart"/>
       <w:r>
         <w:t>Jsonwebtoken</w:t>
+      </w:r>
+      <w:proofErr w:type="spellEnd"/>
+    </w:p>
+    <w:p>
+      <w:pPr>
+        <w:pStyle w:val="ListParagraph"/>
+        <w:numPr>
+          <w:ilvl w:val="0"/>
+          <w:numId w:val="4"/>
+        </w:numPr>
+      </w:pPr>
+      <w:r>
+        <w:t>concurrently</w:t>
       </w:r>
       <w:bookmarkStart w:id="0" w:name="_GoBack"/>
       <w:bookmarkEnd w:id="0"/>
-      <w:proofErr w:type="spellEnd"/>
     </w:p>
     <w:p>
       <w:r>
